--- a/Aadithya_Resume.docx
+++ b/Aadithya_Resume.docx
@@ -211,7 +211,7 @@
     </w:p>
     <w:p>
       <w:pPr>
-        <w:spacing w:before="6" w:line="120" w:lineRule="exact"/>
+        <w:spacing w:before="6" w:line="360" w:lineRule="auto"/>
         <w:rPr>
           <w:sz w:val="12"/>
           <w:szCs w:val="12"/>
@@ -221,7 +221,7 @@
     <w:p>
       <w:pPr>
         <w:pStyle w:val="BodyText"/>
-        <w:spacing w:line="351" w:lineRule="auto"/>
+        <w:spacing w:line="360" w:lineRule="auto"/>
         <w:ind w:left="0" w:right="7438"/>
         <w:rPr>
           <w:spacing w:val="-2"/>
@@ -251,7 +251,7 @@
     <w:p>
       <w:pPr>
         <w:pStyle w:val="BodyText"/>
-        <w:spacing w:line="351" w:lineRule="auto"/>
+        <w:spacing w:line="360" w:lineRule="auto"/>
         <w:ind w:left="0" w:right="7438"/>
         <w:rPr>
           <w:spacing w:val="-2"/>
@@ -279,7 +279,7 @@
     <w:p>
       <w:pPr>
         <w:pStyle w:val="BodyText"/>
-        <w:spacing w:line="351" w:lineRule="auto"/>
+        <w:spacing w:line="360" w:lineRule="auto"/>
         <w:ind w:left="0" w:right="7438"/>
         <w:rPr>
           <w:spacing w:val="-2"/>
@@ -301,7 +301,7 @@
     <w:p>
       <w:pPr>
         <w:pStyle w:val="BodyText"/>
-        <w:spacing w:before="33" w:line="355" w:lineRule="auto"/>
+        <w:spacing w:before="33" w:line="360" w:lineRule="auto"/>
         <w:ind w:left="0" w:right="8350"/>
       </w:pPr>
       <w:r>
@@ -330,6 +330,14 @@
       </w:r>
     </w:p>
     <w:p>
+      <w:pPr>
+        <w:spacing w:line="360" w:lineRule="auto"/>
+        <w:rPr>
+          <w:rStyle w:val="Hyperlink"/>
+          <w:spacing w:val="-2"/>
+          <w:u w:color="0000FF"/>
+        </w:rPr>
+      </w:pPr>
       <w:hyperlink r:id="rId7" w:history="1">
         <w:r>
           <w:rPr>
@@ -340,6 +348,19 @@
           <w:t>aadi1194@gmail.com</w:t>
         </w:r>
       </w:hyperlink>
+    </w:p>
+    <w:p>
+      <w:pPr>
+        <w:spacing w:line="360" w:lineRule="auto"/>
+      </w:pPr>
+      <w:r>
+        <w:rPr>
+          <w:rStyle w:val="Hyperlink"/>
+          <w:spacing w:val="-2"/>
+          <w:u w:color="0000FF"/>
+        </w:rPr>
+        <w:t>http://aadithyau.github.io</w:t>
+      </w:r>
     </w:p>
     <w:p>
       <w:pPr>
@@ -1166,7 +1187,7 @@
           <w:p>
             <w:pPr>
               <w:pStyle w:val="TableParagraph"/>
-              <w:ind w:right="580"/>
+              <w:ind w:left="172" w:right="383"/>
               <w:jc w:val="right"/>
               <w:rPr>
                 <w:rFonts w:ascii="Constantia" w:eastAsia="Constantia" w:hAnsi="Constantia" w:cs="Constantia"/>
@@ -1454,6 +1475,7 @@
               <w:jc w:val="center"/>
               <w:rPr>
                 <w:rFonts w:ascii="Constantia" w:eastAsia="Constantia" w:hAnsi="Constantia" w:cs="Constantia"/>
+                <w:spacing w:val="-1"/>
               </w:rPr>
             </w:pPr>
             <w:r>
@@ -1472,6 +1494,17 @@
               <w:t>sec.school</w:t>
             </w:r>
             <w:proofErr w:type="spellEnd"/>
+          </w:p>
+          <w:p>
+            <w:pPr>
+              <w:pStyle w:val="TableParagraph"/>
+              <w:spacing w:line="264" w:lineRule="exact"/>
+              <w:ind w:left="152"/>
+              <w:jc w:val="center"/>
+              <w:rPr>
+                <w:rFonts w:ascii="Constantia" w:eastAsia="Constantia" w:hAnsi="Constantia" w:cs="Constantia"/>
+              </w:rPr>
+            </w:pPr>
             <w:r>
               <w:rPr>
                 <w:rFonts w:ascii="Constantia" w:eastAsia="Constantia" w:hAnsi="Constantia" w:cs="Constantia"/>
@@ -1660,9 +1693,11 @@
             <w:pPr>
               <w:pStyle w:val="TableParagraph"/>
               <w:spacing w:line="264" w:lineRule="exact"/>
+              <w:ind w:left="337"/>
               <w:jc w:val="center"/>
               <w:rPr>
                 <w:rFonts w:ascii="Constantia" w:eastAsia="Constantia" w:hAnsi="Constantia" w:cs="Constantia"/>
+                <w:spacing w:val="-1"/>
               </w:rPr>
             </w:pPr>
             <w:r>
@@ -1670,14 +1705,26 @@
                 <w:rFonts w:ascii="Constantia" w:eastAsia="Constantia" w:hAnsi="Constantia" w:cs="Constantia"/>
                 <w:spacing w:val="-1"/>
               </w:rPr>
-              <w:t xml:space="preserve">SBOA Matriculation higher </w:t>
+              <w:t>SBOA Matriculation</w:t>
             </w:r>
+          </w:p>
+          <w:p>
+            <w:pPr>
+              <w:pStyle w:val="TableParagraph"/>
+              <w:spacing w:line="264" w:lineRule="exact"/>
+              <w:ind w:left="337"/>
+              <w:jc w:val="center"/>
+              <w:rPr>
+                <w:rFonts w:ascii="Constantia" w:eastAsia="Constantia" w:hAnsi="Constantia" w:cs="Constantia"/>
+                <w:spacing w:val="-1"/>
+              </w:rPr>
+            </w:pPr>
             <w:r>
               <w:rPr>
                 <w:rFonts w:ascii="Constantia" w:eastAsia="Constantia" w:hAnsi="Constantia" w:cs="Constantia"/>
                 <w:spacing w:val="-1"/>
               </w:rPr>
-              <w:t xml:space="preserve">       </w:t>
+              <w:t xml:space="preserve">Higher </w:t>
             </w:r>
             <w:proofErr w:type="spellStart"/>
             <w:r>
@@ -1688,6 +1735,24 @@
               <w:t>sec.school</w:t>
             </w:r>
             <w:proofErr w:type="spellEnd"/>
+            <w:r>
+              <w:rPr>
+                <w:rFonts w:ascii="Constantia" w:eastAsia="Constantia" w:hAnsi="Constantia" w:cs="Constantia"/>
+                <w:spacing w:val="-1"/>
+              </w:rPr>
+              <w:t xml:space="preserve"> </w:t>
+            </w:r>
+          </w:p>
+          <w:p>
+            <w:pPr>
+              <w:pStyle w:val="TableParagraph"/>
+              <w:spacing w:line="264" w:lineRule="exact"/>
+              <w:ind w:left="337"/>
+              <w:jc w:val="center"/>
+              <w:rPr>
+                <w:rFonts w:ascii="Constantia" w:eastAsia="Constantia" w:hAnsi="Constantia" w:cs="Constantia"/>
+              </w:rPr>
+            </w:pPr>
             <w:r>
               <w:rPr>
                 <w:rFonts w:ascii="Constantia" w:eastAsia="Constantia" w:hAnsi="Constantia" w:cs="Constantia"/>
@@ -1955,7 +2020,11 @@
         <w:t xml:space="preserve">Description:  CEG Infoconnect is </w:t>
       </w:r>
       <w:r>
-        <w:t>a website which provides better connectivity among staff, department and students. It offers forums for staff and department to send information to students of selected classes and also among the staff. It provides features that allow students to ask their doubts in subjects so that the respective teachers handling them can be sent notification. It also provides a group chat for each class for connectivity among students</w:t>
+        <w:t xml:space="preserve">a website which provides better connectivity among staff, department and students. It offers forums for staff and department to send information to students of selected classes and also among the staff. It provides features that allow students to ask their doubts in subjects so that the respective teachers handling them can be sent notification. It also provides a group chat for each class for connectivity among </w:t>
+      </w:r>
+      <w:r>
+        <w:lastRenderedPageBreak/>
+        <w:t>students</w:t>
       </w:r>
       <w:r>
         <w:t xml:space="preserve"> and also among Professors</w:t>
@@ -1987,7 +2056,6 @@
         <w:rPr>
           <w:spacing w:val="-1"/>
         </w:rPr>
-        <w:lastRenderedPageBreak/>
         <w:t>Software</w:t>
       </w:r>
       <w:r>
@@ -2194,25 +2262,20 @@
         <w:t xml:space="preserve">This project was submitted as part of abacus. It provides </w:t>
       </w:r>
       <w:proofErr w:type="spellStart"/>
+      <w:proofErr w:type="gramStart"/>
       <w:r>
         <w:t>a</w:t>
-      </w:r>
-      <w:proofErr w:type="spellEnd"/>
-      <w:r>
-        <w:t xml:space="preserve"> easy to use interface for both the seller and the buyer by providing online database for the seller to </w:t>
-      </w:r>
-      <w:proofErr w:type="spellStart"/>
-      <w:r>
-        <w:t>insert</w:t>
-      </w:r>
-      <w:proofErr w:type="gramStart"/>
-      <w:r>
-        <w:t>,delete</w:t>
       </w:r>
       <w:proofErr w:type="spellEnd"/>
       <w:proofErr w:type="gramEnd"/>
       <w:r>
-        <w:t xml:space="preserve"> and change price and category of the product and latest UI features for the buyer such as navigation drawer for the categories and action bar search for easy search of products. It also allows the user to add ‘to</w:t>
+        <w:t xml:space="preserve"> easy to use interface for both the seller and the buyer by providing online database for the seller to insert,</w:t>
+      </w:r>
+      <w:r>
+        <w:t xml:space="preserve"> </w:t>
+      </w:r>
+      <w:r>
+        <w:t>delete and change price and category of the product and latest UI features for the buyer such as navigation drawer for the categories and action bar search for easy search of products. It also allows the user to add ‘to</w:t>
       </w:r>
       <w:r>
         <w:t>-</w:t>
@@ -2235,7 +2298,7 @@
         <w:rPr>
           <w:spacing w:val="-3"/>
         </w:rPr>
-        <w:t>Software used: Eclipse IDE</w:t>
+        <w:t>Languages: JAVA, XML</w:t>
       </w:r>
     </w:p>
     <w:p>
@@ -2244,12 +2307,248 @@
         <w:spacing w:line="360" w:lineRule="auto"/>
         <w:ind w:left="201" w:right="553"/>
         <w:jc w:val="both"/>
-      </w:pPr>
-      <w:r>
         <w:rPr>
           <w:spacing w:val="-3"/>
         </w:rPr>
-        <w:t>Languages: JAVA, XML</w:t>
+      </w:pPr>
+    </w:p>
+    <w:p>
+      <w:pPr>
+        <w:pStyle w:val="BodyText"/>
+        <w:rPr>
+          <w:b/>
+          <w:bCs/>
+          <w:sz w:val="24"/>
+          <w:szCs w:val="24"/>
+        </w:rPr>
+      </w:pPr>
+      <w:r>
+        <w:rPr>
+          <w:b/>
+          <w:sz w:val="24"/>
+          <w:szCs w:val="24"/>
+        </w:rPr>
+        <w:t>POST PROCESSING OF OCR OUTPUT:</w:t>
+      </w:r>
+    </w:p>
+    <w:p>
+      <w:pPr>
+        <w:pStyle w:val="BodyText"/>
+        <w:rPr>
+          <w:b/>
+          <w:sz w:val="24"/>
+          <w:szCs w:val="24"/>
+        </w:rPr>
+      </w:pPr>
+    </w:p>
+    <w:p>
+      <w:pPr>
+        <w:pStyle w:val="BodyText"/>
+        <w:spacing w:line="360" w:lineRule="auto"/>
+        <w:ind w:left="201" w:right="553"/>
+        <w:jc w:val="both"/>
+        <w:rPr>
+          <w:spacing w:val="49"/>
+        </w:rPr>
+      </w:pPr>
+      <w:r>
+        <w:rPr>
+          <w:spacing w:val="-1"/>
+        </w:rPr>
+        <w:t>Description:</w:t>
+      </w:r>
+      <w:r>
+        <w:rPr>
+          <w:spacing w:val="3"/>
+        </w:rPr>
+        <w:t xml:space="preserve"> </w:t>
+      </w:r>
+      <w:r>
+        <w:t xml:space="preserve">This project was submitted as part of abacus. It provides </w:t>
+      </w:r>
+      <w:proofErr w:type="spellStart"/>
+      <w:proofErr w:type="gramStart"/>
+      <w:r>
+        <w:t>a</w:t>
+      </w:r>
+      <w:proofErr w:type="spellEnd"/>
+      <w:proofErr w:type="gramEnd"/>
+      <w:r>
+        <w:t xml:space="preserve"> easy to use interface for both the seller and the buyer by providing online database for the seller to insert, delete and change price and category of the product and latest UI features for the buyer such as navigation drawer for the categories and action bar search for easy search of products. It also allows the user to add ‘to-buy notes’. The shopping cart list is sent to the buyer via email.</w:t>
+      </w:r>
+    </w:p>
+    <w:p>
+      <w:pPr>
+        <w:pStyle w:val="BodyText"/>
+        <w:spacing w:line="360" w:lineRule="auto"/>
+        <w:ind w:left="201" w:right="553"/>
+        <w:jc w:val="both"/>
+        <w:rPr>
+          <w:spacing w:val="-3"/>
+        </w:rPr>
+      </w:pPr>
+      <w:r>
+        <w:rPr>
+          <w:spacing w:val="-3"/>
+        </w:rPr>
+        <w:t>Software used:</w:t>
+      </w:r>
+      <w:r>
+        <w:rPr>
+          <w:spacing w:val="-3"/>
+        </w:rPr>
+        <w:t xml:space="preserve"> Google’s 1-T n</w:t>
+      </w:r>
+      <w:r>
+        <w:rPr>
+          <w:spacing w:val="-3"/>
+        </w:rPr>
+        <w:t>-</w:t>
+      </w:r>
+      <w:r>
+        <w:rPr>
+          <w:spacing w:val="-3"/>
+        </w:rPr>
+        <w:t>gram model (Corpus)</w:t>
+      </w:r>
+      <w:r>
+        <w:rPr>
+          <w:spacing w:val="-3"/>
+        </w:rPr>
+        <w:t>.</w:t>
+      </w:r>
+    </w:p>
+    <w:p>
+      <w:pPr>
+        <w:pStyle w:val="BodyText"/>
+        <w:spacing w:line="360" w:lineRule="auto"/>
+        <w:ind w:left="201" w:right="553"/>
+        <w:jc w:val="both"/>
+      </w:pPr>
+      <w:r>
+        <w:rPr>
+          <w:spacing w:val="-3"/>
+        </w:rPr>
+        <w:t>Languages: Python</w:t>
+      </w:r>
+      <w:r>
+        <w:rPr>
+          <w:spacing w:val="-3"/>
+        </w:rPr>
+        <w:t>.</w:t>
+      </w:r>
+    </w:p>
+    <w:p>
+      <w:pPr>
+        <w:pStyle w:val="BodyText"/>
+        <w:spacing w:line="360" w:lineRule="auto"/>
+        <w:ind w:left="201" w:right="553"/>
+        <w:jc w:val="both"/>
+      </w:pPr>
+    </w:p>
+    <w:p>
+      <w:pPr>
+        <w:pStyle w:val="BodyText"/>
+        <w:ind w:left="0"/>
+        <w:rPr>
+          <w:b/>
+          <w:sz w:val="24"/>
+          <w:szCs w:val="24"/>
+        </w:rPr>
+      </w:pPr>
+    </w:p>
+    <w:p>
+      <w:pPr>
+        <w:pStyle w:val="BodyText"/>
+        <w:rPr>
+          <w:b/>
+          <w:bCs/>
+          <w:sz w:val="24"/>
+          <w:szCs w:val="24"/>
+        </w:rPr>
+      </w:pPr>
+      <w:r>
+        <w:rPr>
+          <w:b/>
+          <w:sz w:val="24"/>
+          <w:szCs w:val="24"/>
+        </w:rPr>
+        <w:t>Athena online coding event 2015</w:t>
+      </w:r>
+    </w:p>
+    <w:p>
+      <w:pPr>
+        <w:pStyle w:val="BodyText"/>
+        <w:rPr>
+          <w:b/>
+          <w:sz w:val="24"/>
+          <w:szCs w:val="24"/>
+        </w:rPr>
+      </w:pPr>
+    </w:p>
+    <w:p>
+      <w:pPr>
+        <w:pStyle w:val="BodyText"/>
+        <w:spacing w:line="360" w:lineRule="auto"/>
+        <w:ind w:left="201" w:right="553"/>
+        <w:jc w:val="both"/>
+        <w:rPr>
+          <w:spacing w:val="49"/>
+        </w:rPr>
+      </w:pPr>
+      <w:r>
+        <w:rPr>
+          <w:spacing w:val="-1"/>
+        </w:rPr>
+        <w:t>Descr</w:t>
+      </w:r>
+      <w:bookmarkStart w:id="0" w:name="_GoBack"/>
+      <w:bookmarkEnd w:id="0"/>
+      <w:r>
+        <w:rPr>
+          <w:spacing w:val="-1"/>
+        </w:rPr>
+        <w:t>iption:</w:t>
+      </w:r>
+      <w:r>
+        <w:rPr>
+          <w:spacing w:val="3"/>
+        </w:rPr>
+        <w:t xml:space="preserve"> </w:t>
+      </w:r>
+      <w:r>
+        <w:t xml:space="preserve">Athena was an online coding event by Kurukshetra ’15, </w:t>
+      </w:r>
+    </w:p>
+    <w:p>
+      <w:pPr>
+        <w:pStyle w:val="BodyText"/>
+        <w:spacing w:line="360" w:lineRule="auto"/>
+        <w:ind w:left="201" w:right="553"/>
+        <w:jc w:val="both"/>
+        <w:rPr>
+          <w:spacing w:val="-3"/>
+        </w:rPr>
+      </w:pPr>
+      <w:r>
+        <w:rPr>
+          <w:spacing w:val="-3"/>
+        </w:rPr>
+        <w:t>Software used: Eclipse IDE</w:t>
+      </w:r>
+    </w:p>
+    <w:p>
+      <w:pPr>
+        <w:pStyle w:val="BodyText"/>
+        <w:spacing w:line="360" w:lineRule="auto"/>
+        <w:ind w:left="201" w:right="553"/>
+        <w:jc w:val="both"/>
+      </w:pPr>
+      <w:r>
+        <w:rPr>
+          <w:spacing w:val="-3"/>
+        </w:rPr>
+        <w:t>Languages: Ruby on Rails.</w:t>
       </w:r>
     </w:p>
     <w:p>
@@ -2399,39 +2698,103 @@
         <w:rPr>
           <w:rStyle w:val="ft27"/>
         </w:rPr>
-        <w:t xml:space="preserve">and Tools: </w:t>
-      </w:r>
-      <w:proofErr w:type="gramStart"/>
+        <w:t>and Tools: C</w:t>
+      </w:r>
       <w:r>
         <w:rPr>
           <w:rStyle w:val="ft27"/>
         </w:rPr>
-        <w:t>C(</w:t>
-      </w:r>
-      <w:proofErr w:type="gramEnd"/>
+        <w:t xml:space="preserve"> </w:t>
+      </w:r>
       <w:r>
         <w:rPr>
           <w:rStyle w:val="ft27"/>
         </w:rPr>
-        <w:t>intermediate),</w:t>
+        <w:t>(intermediate),</w:t>
       </w:r>
       <w:r>
         <w:rPr>
           <w:rStyle w:val="ft27"/>
         </w:rPr>
-        <w:t xml:space="preserve"> C++(e</w:t>
+        <w:t xml:space="preserve"> C++</w:t>
       </w:r>
       <w:r>
         <w:rPr>
           <w:rStyle w:val="ft27"/>
         </w:rPr>
-        <w:t>xpert), Java(expert), PHP(intermediate</w:t>
+        <w:t xml:space="preserve"> </w:t>
       </w:r>
       <w:r>
         <w:rPr>
           <w:rStyle w:val="ft27"/>
         </w:rPr>
-        <w:t>).</w:t>
+        <w:t>(e</w:t>
+      </w:r>
+      <w:r>
+        <w:rPr>
+          <w:rStyle w:val="ft27"/>
+        </w:rPr>
+        <w:t>xpert), Java</w:t>
+      </w:r>
+      <w:r>
+        <w:rPr>
+          <w:rStyle w:val="ft27"/>
+        </w:rPr>
+        <w:t xml:space="preserve"> </w:t>
+      </w:r>
+      <w:r>
+        <w:rPr>
+          <w:rStyle w:val="ft27"/>
+        </w:rPr>
+        <w:t>(expert), PHP</w:t>
+      </w:r>
+      <w:r>
+        <w:rPr>
+          <w:rStyle w:val="ft27"/>
+        </w:rPr>
+        <w:t xml:space="preserve"> </w:t>
+      </w:r>
+      <w:r>
+        <w:rPr>
+          <w:rStyle w:val="ft27"/>
+        </w:rPr>
+        <w:t>(intermediate</w:t>
+      </w:r>
+      <w:r>
+        <w:rPr>
+          <w:rStyle w:val="ft27"/>
+        </w:rPr>
+        <w:t>)</w:t>
+      </w:r>
+      <w:r>
+        <w:rPr>
+          <w:rStyle w:val="ft27"/>
+        </w:rPr>
+        <w:t>, P</w:t>
+      </w:r>
+      <w:r>
+        <w:rPr>
+          <w:rStyle w:val="ft27"/>
+        </w:rPr>
+        <w:t>ython</w:t>
+      </w:r>
+      <w:r>
+        <w:rPr>
+          <w:rStyle w:val="ft27"/>
+        </w:rPr>
+        <w:t xml:space="preserve"> </w:t>
+      </w:r>
+      <w:r>
+        <w:rPr>
+          <w:rStyle w:val="ft27"/>
+        </w:rPr>
+        <w:t>(intermediate)</w:t>
+      </w:r>
+      <w:r>
+        <w:rPr>
+          <w:rStyle w:val="ft27"/>
+        </w:rPr>
+        <w:t>.</w:t>
       </w:r>
     </w:p>
     <w:p>
@@ -2454,16 +2817,32 @@
         <w:rPr>
           <w:rStyle w:val="ft28"/>
         </w:rPr>
-        <w:t xml:space="preserve">, </w:t>
-      </w:r>
-      <w:proofErr w:type="spellStart"/>
+        <w:t>, Mac</w:t>
+      </w:r>
       <w:r>
         <w:rPr>
           <w:rStyle w:val="ft28"/>
         </w:rPr>
-        <w:t>MacOsX</w:t>
-      </w:r>
-      <w:proofErr w:type="spellEnd"/>
+        <w:t xml:space="preserve"> </w:t>
+      </w:r>
+      <w:r>
+        <w:rPr>
+          <w:rStyle w:val="ft28"/>
+        </w:rPr>
+        <w:t>OS</w:t>
+      </w:r>
+      <w:r>
+        <w:rPr>
+          <w:rStyle w:val="ft28"/>
+        </w:rPr>
+        <w:t xml:space="preserve"> </w:t>
+      </w:r>
+      <w:r>
+        <w:rPr>
+          <w:rStyle w:val="ft28"/>
+        </w:rPr>
+        <w:t>X</w:t>
+      </w:r>
       <w:r>
         <w:rPr>
           <w:rStyle w:val="ft28"/>
@@ -2485,6 +2864,7 @@
         <w:rPr>
           <w:rStyle w:val="ft28"/>
         </w:rPr>
+        <w:lastRenderedPageBreak/>
         <w:t>Database: Oracle SQL+, MySQL (Basic)</w:t>
       </w:r>
     </w:p>
@@ -2659,8 +3039,11 @@
           <w:ilvl w:val="0"/>
           <w:numId w:val="20"/>
         </w:numPr>
+        <w:tabs>
+          <w:tab w:val="left" w:pos="9540"/>
+        </w:tabs>
         <w:spacing w:line="276" w:lineRule="auto"/>
-        <w:ind w:right="3888"/>
+        <w:ind w:right="40"/>
         <w:contextualSpacing/>
         <w:rPr>
           <w:rFonts w:ascii="Constantia" w:hAnsi="Constantia"/>
@@ -2846,7 +3229,23 @@
           <w:sz w:val="24"/>
           <w:szCs w:val="24"/>
         </w:rPr>
-        <w:t>ngs qu</w:t>
+        <w:t>ngs</w:t>
+      </w:r>
+      <w:r>
+        <w:rPr>
+          <w:rFonts w:ascii="Constantia" w:hAnsi="Constantia"/>
+          <w:sz w:val="24"/>
+          <w:szCs w:val="24"/>
+        </w:rPr>
+        <w:t xml:space="preserve"> q</w:t>
+      </w:r>
+      <w:r>
+        <w:rPr>
+          <w:rFonts w:ascii="Constantia" w:hAnsi="Constantia"/>
+          <w:sz w:val="24"/>
+          <w:szCs w:val="24"/>
+        </w:rPr>
+        <w:t>u</w:t>
       </w:r>
       <w:r>
         <w:rPr>
@@ -3556,213 +3955,223 @@
           <w:numId w:val="20"/>
         </w:numPr>
         <w:spacing w:line="276" w:lineRule="auto"/>
-      </w:pPr>
-      <w:r>
-        <w:t>R</w:t>
-      </w:r>
-      <w:r>
-        <w:rPr>
-          <w:spacing w:val="-1"/>
-        </w:rPr>
-        <w:t>e</w:t>
-      </w:r>
-      <w:r>
-        <w:t>gu</w:t>
-      </w:r>
-      <w:r>
-        <w:rPr>
-          <w:spacing w:val="1"/>
-        </w:rPr>
-        <w:t>l</w:t>
-      </w:r>
-      <w:r>
-        <w:t>ar</w:t>
-      </w:r>
-      <w:r>
-        <w:rPr>
-          <w:spacing w:val="25"/>
-        </w:rPr>
-        <w:t xml:space="preserve"> </w:t>
-      </w:r>
-      <w:r>
-        <w:t>par</w:t>
-      </w:r>
-      <w:r>
-        <w:rPr>
-          <w:spacing w:val="-1"/>
-        </w:rPr>
-        <w:t>ti</w:t>
-      </w:r>
-      <w:r>
-        <w:rPr>
-          <w:spacing w:val="1"/>
-        </w:rPr>
-        <w:t>c</w:t>
-      </w:r>
-      <w:r>
-        <w:rPr>
-          <w:spacing w:val="-1"/>
-        </w:rPr>
-        <w:t>i</w:t>
-      </w:r>
-      <w:r>
-        <w:t>pant</w:t>
-      </w:r>
-      <w:r>
-        <w:rPr>
-          <w:spacing w:val="25"/>
-        </w:rPr>
-        <w:t xml:space="preserve"> </w:t>
-      </w:r>
-      <w:r>
-        <w:rPr>
-          <w:spacing w:val="-1"/>
-        </w:rPr>
-        <w:t>i</w:t>
-      </w:r>
-      <w:r>
-        <w:t>n</w:t>
-      </w:r>
-      <w:r>
-        <w:rPr>
-          <w:spacing w:val="25"/>
-        </w:rPr>
-        <w:t xml:space="preserve"> </w:t>
-      </w:r>
-      <w:r>
-        <w:t>progra</w:t>
-      </w:r>
-      <w:r>
-        <w:rPr>
-          <w:spacing w:val="-1"/>
-        </w:rPr>
-        <w:t>m</w:t>
-      </w:r>
-      <w:r>
-        <w:rPr>
-          <w:spacing w:val="1"/>
-        </w:rPr>
-        <w:t>m</w:t>
-      </w:r>
-      <w:r>
-        <w:rPr>
-          <w:spacing w:val="-1"/>
-        </w:rPr>
-        <w:t>i</w:t>
-      </w:r>
-      <w:r>
-        <w:t>ng</w:t>
-      </w:r>
-      <w:r>
-        <w:rPr>
-          <w:spacing w:val="25"/>
-        </w:rPr>
-        <w:t xml:space="preserve"> </w:t>
-      </w:r>
-      <w:r>
-        <w:t>con</w:t>
-      </w:r>
-      <w:r>
-        <w:rPr>
-          <w:spacing w:val="-1"/>
-        </w:rPr>
-        <w:t>t</w:t>
-      </w:r>
-      <w:r>
-        <w:t>es</w:t>
-      </w:r>
-      <w:r>
-        <w:rPr>
-          <w:spacing w:val="-1"/>
-        </w:rPr>
-        <w:t>t</w:t>
-      </w:r>
-      <w:r>
-        <w:t>s</w:t>
-      </w:r>
-      <w:r>
-        <w:rPr>
-          <w:spacing w:val="26"/>
-        </w:rPr>
-        <w:t xml:space="preserve"> </w:t>
-      </w:r>
-      <w:r>
-        <w:t>conduc</w:t>
-      </w:r>
-      <w:r>
-        <w:rPr>
-          <w:spacing w:val="-1"/>
-        </w:rPr>
-        <w:t>t</w:t>
-      </w:r>
-      <w:r>
-        <w:t>ed</w:t>
-      </w:r>
-      <w:r>
-        <w:rPr>
-          <w:spacing w:val="25"/>
-        </w:rPr>
-        <w:t xml:space="preserve"> </w:t>
-      </w:r>
-      <w:r>
-        <w:t>by</w:t>
-      </w:r>
-      <w:r>
-        <w:rPr>
-          <w:spacing w:val="25"/>
-        </w:rPr>
-        <w:t xml:space="preserve"> </w:t>
-      </w:r>
-      <w:r>
-        <w:rPr>
-          <w:spacing w:val="-1"/>
-        </w:rPr>
-        <w:t>m</w:t>
-      </w:r>
-      <w:r>
-        <w:t>any</w:t>
-      </w:r>
-      <w:r>
-        <w:rPr>
-          <w:spacing w:val="25"/>
-        </w:rPr>
-        <w:t xml:space="preserve"> </w:t>
-      </w:r>
-      <w:r>
-        <w:t>co</w:t>
-      </w:r>
-      <w:r>
-        <w:rPr>
-          <w:spacing w:val="-1"/>
-        </w:rPr>
-        <w:t>l</w:t>
-      </w:r>
-      <w:r>
-        <w:rPr>
-          <w:spacing w:val="1"/>
-        </w:rPr>
-        <w:t>l</w:t>
-      </w:r>
-      <w:r>
-        <w:t>eges</w:t>
-      </w:r>
-      <w:r>
-        <w:rPr>
-          <w:spacing w:val="26"/>
-        </w:rPr>
-        <w:t xml:space="preserve"> </w:t>
-      </w:r>
-    </w:p>
-    <w:p>
-      <w:pPr>
-        <w:spacing w:line="276" w:lineRule="auto"/>
         <w:rPr>
           <w:sz w:val="20"/>
           <w:szCs w:val="20"/>
         </w:rPr>
       </w:pPr>
-      <w:bookmarkStart w:id="0" w:name="_GoBack"/>
-      <w:bookmarkEnd w:id="0"/>
+      <w:r>
+        <w:t>R</w:t>
+      </w:r>
+      <w:r>
+        <w:rPr>
+          <w:spacing w:val="-1"/>
+        </w:rPr>
+        <w:t>e</w:t>
+      </w:r>
+      <w:r>
+        <w:t>gu</w:t>
+      </w:r>
+      <w:r>
+        <w:rPr>
+          <w:spacing w:val="1"/>
+        </w:rPr>
+        <w:t>l</w:t>
+      </w:r>
+      <w:r>
+        <w:t>ar</w:t>
+      </w:r>
+      <w:r>
+        <w:rPr>
+          <w:spacing w:val="25"/>
+        </w:rPr>
+        <w:t xml:space="preserve"> </w:t>
+      </w:r>
+      <w:r>
+        <w:t>par</w:t>
+      </w:r>
+      <w:r>
+        <w:rPr>
+          <w:spacing w:val="-1"/>
+        </w:rPr>
+        <w:t>ti</w:t>
+      </w:r>
+      <w:r>
+        <w:rPr>
+          <w:spacing w:val="1"/>
+        </w:rPr>
+        <w:t>c</w:t>
+      </w:r>
+      <w:r>
+        <w:rPr>
+          <w:spacing w:val="-1"/>
+        </w:rPr>
+        <w:t>i</w:t>
+      </w:r>
+      <w:r>
+        <w:t>pant</w:t>
+      </w:r>
+      <w:r>
+        <w:rPr>
+          <w:spacing w:val="25"/>
+        </w:rPr>
+        <w:t xml:space="preserve"> </w:t>
+      </w:r>
+      <w:r>
+        <w:rPr>
+          <w:spacing w:val="-1"/>
+        </w:rPr>
+        <w:t>i</w:t>
+      </w:r>
+      <w:r>
+        <w:t>n</w:t>
+      </w:r>
+      <w:r>
+        <w:rPr>
+          <w:spacing w:val="25"/>
+        </w:rPr>
+        <w:t xml:space="preserve"> </w:t>
+      </w:r>
+      <w:r>
+        <w:t>progra</w:t>
+      </w:r>
+      <w:r>
+        <w:rPr>
+          <w:spacing w:val="-1"/>
+        </w:rPr>
+        <w:t>m</w:t>
+      </w:r>
+      <w:r>
+        <w:rPr>
+          <w:spacing w:val="1"/>
+        </w:rPr>
+        <w:t>m</w:t>
+      </w:r>
+      <w:r>
+        <w:rPr>
+          <w:spacing w:val="-1"/>
+        </w:rPr>
+        <w:t>i</w:t>
+      </w:r>
+      <w:r>
+        <w:t>ng</w:t>
+      </w:r>
+      <w:r>
+        <w:rPr>
+          <w:spacing w:val="25"/>
+        </w:rPr>
+        <w:t xml:space="preserve"> </w:t>
+      </w:r>
+      <w:r>
+        <w:t>con</w:t>
+      </w:r>
+      <w:r>
+        <w:rPr>
+          <w:spacing w:val="-1"/>
+        </w:rPr>
+        <w:t>t</w:t>
+      </w:r>
+      <w:r>
+        <w:t>es</w:t>
+      </w:r>
+      <w:r>
+        <w:rPr>
+          <w:spacing w:val="-1"/>
+        </w:rPr>
+        <w:t>t</w:t>
+      </w:r>
+      <w:r>
+        <w:t>s</w:t>
+      </w:r>
+      <w:r>
+        <w:rPr>
+          <w:spacing w:val="26"/>
+        </w:rPr>
+        <w:t xml:space="preserve"> </w:t>
+      </w:r>
+      <w:r>
+        <w:t>conduc</w:t>
+      </w:r>
+      <w:r>
+        <w:rPr>
+          <w:spacing w:val="-1"/>
+        </w:rPr>
+        <w:t>t</w:t>
+      </w:r>
+      <w:r>
+        <w:t>ed</w:t>
+      </w:r>
+      <w:r>
+        <w:rPr>
+          <w:spacing w:val="25"/>
+        </w:rPr>
+        <w:t xml:space="preserve"> </w:t>
+      </w:r>
+      <w:r>
+        <w:t>by</w:t>
+      </w:r>
+      <w:r>
+        <w:rPr>
+          <w:spacing w:val="25"/>
+        </w:rPr>
+        <w:t xml:space="preserve"> </w:t>
+      </w:r>
+      <w:r>
+        <w:rPr>
+          <w:spacing w:val="-1"/>
+        </w:rPr>
+        <w:t>m</w:t>
+      </w:r>
+      <w:r>
+        <w:t>any</w:t>
+      </w:r>
+      <w:r>
+        <w:rPr>
+          <w:spacing w:val="25"/>
+        </w:rPr>
+        <w:t xml:space="preserve"> </w:t>
+      </w:r>
+      <w:r>
+        <w:t>co</w:t>
+      </w:r>
+      <w:r>
+        <w:rPr>
+          <w:spacing w:val="-1"/>
+        </w:rPr>
+        <w:t>l</w:t>
+      </w:r>
+      <w:r>
+        <w:rPr>
+          <w:spacing w:val="1"/>
+        </w:rPr>
+        <w:t>l</w:t>
+      </w:r>
+      <w:r>
+        <w:t>eges</w:t>
+      </w:r>
+      <w:r>
+        <w:t>.</w:t>
+      </w:r>
+    </w:p>
+    <w:p>
+      <w:pPr>
+        <w:pStyle w:val="BodyText"/>
+        <w:numPr>
+          <w:ilvl w:val="0"/>
+          <w:numId w:val="20"/>
+        </w:numPr>
+        <w:spacing w:line="276" w:lineRule="auto"/>
+      </w:pPr>
+      <w:r>
+        <w:t>Interest to learn new things and explore.</w:t>
+      </w:r>
+    </w:p>
+    <w:p>
+      <w:pPr>
+        <w:pStyle w:val="BodyText"/>
+        <w:spacing w:line="276" w:lineRule="auto"/>
+        <w:ind w:left="720"/>
+      </w:pPr>
     </w:p>
     <w:p>
       <w:pPr>
@@ -3891,40 +4300,7 @@
         <w:jc w:val="both"/>
       </w:pPr>
       <w:r>
-        <w:t xml:space="preserve">Secured </w:t>
-      </w:r>
-      <w:r>
-        <w:t>second</w:t>
-      </w:r>
-      <w:r>
-        <w:t xml:space="preserve"> place in </w:t>
-      </w:r>
-      <w:r>
-        <w:t>‘</w:t>
-      </w:r>
-      <w:r>
-        <w:t>Sync – 2013</w:t>
-      </w:r>
-      <w:r>
-        <w:t>’</w:t>
-      </w:r>
-      <w:r>
-        <w:t xml:space="preserve"> coding event </w:t>
-      </w:r>
-      <w:r>
-        <w:t xml:space="preserve">conducted by </w:t>
-      </w:r>
-      <w:r>
-        <w:t>Computer Science Department</w:t>
-      </w:r>
-      <w:r>
-        <w:t xml:space="preserve"> in College of Engineering,</w:t>
-      </w:r>
-      <w:r>
-        <w:t xml:space="preserve"> </w:t>
-      </w:r>
-      <w:r>
-        <w:t>Guindy.</w:t>
+        <w:t>Intern at Amazon Development Centre May – July 2015.</w:t>
       </w:r>
     </w:p>
     <w:p>
@@ -3938,13 +4314,40 @@
         <w:jc w:val="both"/>
       </w:pPr>
       <w:r>
-        <w:t xml:space="preserve">Successfully submitted a project for ‘Abacus – </w:t>
-      </w:r>
-      <w:r>
-        <w:t>2014</w:t>
+        <w:t xml:space="preserve">Secured </w:t>
+      </w:r>
+      <w:r>
+        <w:t>second</w:t>
+      </w:r>
+      <w:r>
+        <w:t xml:space="preserve"> place in </w:t>
+      </w:r>
+      <w:r>
+        <w:t>‘</w:t>
+      </w:r>
+      <w:r>
+        <w:t>Sync – 2013</w:t>
       </w:r>
       <w:r>
         <w:t>’</w:t>
+      </w:r>
+      <w:r>
+        <w:t xml:space="preserve"> coding event </w:t>
+      </w:r>
+      <w:r>
+        <w:t xml:space="preserve">conducted by </w:t>
+      </w:r>
+      <w:r>
+        <w:t>Computer Science Department</w:t>
+      </w:r>
+      <w:r>
+        <w:t xml:space="preserve"> in College of Engineering,</w:t>
+      </w:r>
+      <w:r>
+        <w:t xml:space="preserve"> </w:t>
+      </w:r>
+      <w:r>
+        <w:t>Guindy.</w:t>
       </w:r>
     </w:p>
     <w:p>
@@ -3958,30 +4361,16 @@
         <w:jc w:val="both"/>
       </w:pPr>
       <w:r>
-        <w:t>Got selected for</w:t>
-      </w:r>
-      <w:r>
-        <w:t xml:space="preserve"> finals of</w:t>
-      </w:r>
-      <w:r>
-        <w:t xml:space="preserve"> Mark</w:t>
-      </w:r>
-      <w:r>
-        <w:t>up Mania</w:t>
-      </w:r>
-      <w:r>
-        <w:t xml:space="preserve"> in Prayatna </w:t>
-      </w:r>
-      <w:proofErr w:type="gramStart"/>
-      <w:r>
-        <w:t>2014 ,</w:t>
-      </w:r>
-      <w:proofErr w:type="gramEnd"/>
-      <w:r>
-        <w:t xml:space="preserve"> MIT International CSE symposium</w:t>
-      </w:r>
-      <w:r>
-        <w:t xml:space="preserve"> and DBMS contest in SSN college International CSE symposium.</w:t>
+        <w:t xml:space="preserve">Successfully submitted a project for ‘Abacus – </w:t>
+      </w:r>
+      <w:r>
+        <w:t>2014</w:t>
+      </w:r>
+      <w:r>
+        <w:t>’</w:t>
+      </w:r>
+      <w:r>
+        <w:t>.</w:t>
       </w:r>
     </w:p>
     <w:p>
@@ -3992,38 +4381,71 @@
           <w:numId w:val="17"/>
         </w:numPr>
         <w:spacing w:line="276" w:lineRule="auto"/>
-        <w:rPr>
-          <w:rFonts w:eastAsia="Times New Roman" w:cs="Times New Roman"/>
-          <w:color w:val="000000"/>
-          <w:sz w:val="23"/>
-          <w:szCs w:val="23"/>
-        </w:rPr>
+        <w:jc w:val="both"/>
+      </w:pPr>
+      <w:r>
+        <w:t>Got selected for</w:t>
+      </w:r>
+      <w:r>
+        <w:t xml:space="preserve"> finals of</w:t>
+      </w:r>
+      <w:r>
+        <w:t xml:space="preserve"> Mark</w:t>
+      </w:r>
+      <w:r>
+        <w:t>up Mania</w:t>
+      </w:r>
+      <w:r>
+        <w:t xml:space="preserve"> in </w:t>
+      </w:r>
+      <w:proofErr w:type="spellStart"/>
+      <w:r>
+        <w:t>Prayatna</w:t>
+      </w:r>
+      <w:proofErr w:type="spellEnd"/>
+      <w:r>
+        <w:t xml:space="preserve"> 2014</w:t>
+      </w:r>
+      <w:r>
+        <w:t>, MIT International CSE symposium</w:t>
+      </w:r>
+      <w:r>
+        <w:t xml:space="preserve"> and DBMS contest in SSN college International CSE symposium.</w:t>
+      </w:r>
+    </w:p>
+    <w:p>
+      <w:pPr>
+        <w:pStyle w:val="BodyText"/>
+        <w:numPr>
+          <w:ilvl w:val="0"/>
+          <w:numId w:val="20"/>
+        </w:numPr>
+        <w:spacing w:line="276" w:lineRule="auto"/>
       </w:pPr>
       <w:r>
         <w:t>Completed CS50 Edx online course of Harvard University</w:t>
       </w:r>
+      <w:r>
+        <w:t>.</w:t>
+      </w:r>
+      <w:r>
+        <w:rPr>
+          <w:spacing w:val="26"/>
+        </w:rPr>
+        <w:t xml:space="preserve"> </w:t>
+      </w:r>
     </w:p>
     <w:p>
       <w:pPr>
         <w:pStyle w:val="BodyText"/>
+        <w:numPr>
+          <w:ilvl w:val="0"/>
+          <w:numId w:val="20"/>
+        </w:numPr>
         <w:spacing w:line="276" w:lineRule="auto"/>
-        <w:ind w:left="720"/>
-      </w:pPr>
-    </w:p>
-    <w:p>
-      <w:pPr>
-        <w:pStyle w:val="BodyText"/>
-        <w:spacing w:line="276" w:lineRule="auto"/>
-        <w:ind w:left="720"/>
-        <w:rPr>
-          <w:rFonts w:eastAsia="Times New Roman" w:cs="Times New Roman"/>
-          <w:color w:val="000000"/>
-          <w:sz w:val="23"/>
-          <w:szCs w:val="23"/>
-        </w:rPr>
-      </w:pPr>
-      <w:r>
-        <w:t xml:space="preserve"> </w:t>
+      </w:pPr>
+      <w:r>
+        <w:t>Organized Athena, an online coding event by Kurukshetra 2015.</w:t>
       </w:r>
     </w:p>
     <w:p>
@@ -4049,7 +4471,6 @@
           <w:sz w:val="29"/>
           <w:szCs w:val="29"/>
         </w:rPr>
-        <w:lastRenderedPageBreak/>
         <w:t>Personal Details</w:t>
       </w:r>
     </w:p>
@@ -4162,7 +4583,6 @@
         </w:rPr>
         <w:t xml:space="preserve">Father’s Name: </w:t>
       </w:r>
-      <w:proofErr w:type="spellStart"/>
       <w:r>
         <w:rPr>
           <w:rStyle w:val="ft28"/>
@@ -4173,7 +4593,6 @@
         </w:rPr>
         <w:t>V.Umashankar</w:t>
       </w:r>
-      <w:proofErr w:type="spellEnd"/>
     </w:p>
     <w:p>
       <w:pPr>
@@ -4363,7 +4782,7 @@
           <w:sz w:val="22"/>
           <w:szCs w:val="22"/>
         </w:rPr>
-        <w:t>11</w:t>
+        <w:t>29</w:t>
       </w:r>
       <w:r>
         <w:rPr>
@@ -4383,7 +4802,7 @@
           <w:sz w:val="22"/>
           <w:szCs w:val="22"/>
         </w:rPr>
-        <w:t>Aug</w:t>
+        <w:t>Jan</w:t>
       </w:r>
       <w:r>
         <w:rPr>
@@ -4392,7 +4811,7 @@
           <w:sz w:val="23"/>
           <w:szCs w:val="23"/>
         </w:rPr>
-        <w:t>, 2014</w:t>
+        <w:t>, 2015</w:t>
       </w:r>
     </w:p>
     <w:p>
@@ -8221,7 +8640,7 @@
 </file>
 
 <file path=customXml/itemProps1.xml><?xml version="1.0" encoding="utf-8"?>
-<ds:datastoreItem xmlns:ds="http://schemas.openxmlformats.org/officeDocument/2006/customXml" ds:itemID="{E060BD21-5E6D-4789-A672-5BAD1128D2B6}">
+<ds:datastoreItem xmlns:ds="http://schemas.openxmlformats.org/officeDocument/2006/customXml" ds:itemID="{597D6E9E-6641-429D-A8CA-87655F48F27E}">
   <ds:schemaRefs>
     <ds:schemaRef ds:uri="http://schemas.openxmlformats.org/officeDocument/2006/bibliography"/>
   </ds:schemaRefs>

--- a/Aadithya_Resume.docx
+++ b/Aadithya_Resume.docx
@@ -136,11 +136,9 @@
           </mc:Fallback>
         </mc:AlternateContent>
       </w:r>
-      <w:proofErr w:type="spellStart"/>
       <w:r>
         <w:t>U.Aadithya</w:t>
       </w:r>
-      <w:proofErr w:type="spellEnd"/>
     </w:p>
     <w:p>
       <w:pPr>
@@ -231,21 +229,19 @@
         <w:rPr>
           <w:spacing w:val="-1"/>
         </w:rPr>
-        <w:t>129-A</w:t>
-      </w:r>
-      <w:proofErr w:type="gramStart"/>
+        <w:t>129-A,</w:t>
+      </w:r>
       <w:r>
         <w:rPr>
           <w:spacing w:val="-1"/>
         </w:rPr>
-        <w:t>,Pycrofts</w:t>
-      </w:r>
-      <w:proofErr w:type="gramEnd"/>
+        <w:t xml:space="preserve"> </w:t>
+      </w:r>
       <w:r>
         <w:rPr>
           <w:spacing w:val="-1"/>
         </w:rPr>
-        <w:t xml:space="preserve"> Garden,</w:t>
+        <w:t>Pycrofts Garden,</w:t>
       </w:r>
     </w:p>
     <w:p>
@@ -1108,16 +1104,6 @@
           <w:p>
             <w:pPr>
               <w:pStyle w:val="TableParagraph"/>
-              <w:spacing w:before="10" w:line="120" w:lineRule="exact"/>
-              <w:rPr>
-                <w:sz w:val="12"/>
-                <w:szCs w:val="12"/>
-              </w:rPr>
-            </w:pPr>
-          </w:p>
-          <w:p>
-            <w:pPr>
-              <w:pStyle w:val="TableParagraph"/>
               <w:ind w:left="417"/>
               <w:rPr>
                 <w:rFonts w:ascii="Constantia" w:eastAsia="Constantia" w:hAnsi="Constantia" w:cs="Constantia"/>
@@ -1247,17 +1233,6 @@
               </w:rPr>
               <w:t>of</w:t>
             </w:r>
-          </w:p>
-          <w:p>
-            <w:pPr>
-              <w:pStyle w:val="TableParagraph"/>
-              <w:spacing w:before="10"/>
-              <w:jc w:val="center"/>
-              <w:rPr>
-                <w:sz w:val="12"/>
-                <w:szCs w:val="12"/>
-              </w:rPr>
-            </w:pPr>
           </w:p>
           <w:p>
             <w:pPr>
@@ -1483,17 +1458,8 @@
                 <w:rFonts w:ascii="Constantia" w:eastAsia="Constantia" w:hAnsi="Constantia" w:cs="Constantia"/>
                 <w:spacing w:val="-1"/>
               </w:rPr>
-              <w:t xml:space="preserve">SBOA Matriculation higher </w:t>
+              <w:t>SBOA Matriculation higher sec.school</w:t>
             </w:r>
-            <w:proofErr w:type="spellStart"/>
-            <w:r>
-              <w:rPr>
-                <w:rFonts w:ascii="Constantia" w:eastAsia="Constantia" w:hAnsi="Constantia" w:cs="Constantia"/>
-                <w:spacing w:val="-1"/>
-              </w:rPr>
-              <w:t>sec.school</w:t>
-            </w:r>
-            <w:proofErr w:type="spellEnd"/>
           </w:p>
           <w:p>
             <w:pPr>
@@ -1726,7 +1692,6 @@
               </w:rPr>
               <w:t xml:space="preserve">Higher </w:t>
             </w:r>
-            <w:proofErr w:type="spellStart"/>
             <w:r>
               <w:rPr>
                 <w:rFonts w:ascii="Constantia" w:eastAsia="Constantia" w:hAnsi="Constantia" w:cs="Constantia"/>
@@ -1734,7 +1699,6 @@
               </w:rPr>
               <w:t>sec.school</w:t>
             </w:r>
-            <w:proofErr w:type="spellEnd"/>
             <w:r>
               <w:rPr>
                 <w:rFonts w:ascii="Constantia" w:eastAsia="Constantia" w:hAnsi="Constantia" w:cs="Constantia"/>
@@ -2076,27 +2040,11 @@
         </w:rPr>
         <w:t xml:space="preserve"> </w:t>
       </w:r>
-      <w:proofErr w:type="spellStart"/>
-      <w:proofErr w:type="gramStart"/>
       <w:r>
         <w:rPr>
           <w:spacing w:val="-2"/>
         </w:rPr>
-        <w:t>Ampps</w:t>
-      </w:r>
-      <w:proofErr w:type="spellEnd"/>
-      <w:r>
-        <w:rPr>
-          <w:spacing w:val="-2"/>
-        </w:rPr>
-        <w:t>(</w:t>
-      </w:r>
-      <w:proofErr w:type="gramEnd"/>
-      <w:r>
-        <w:rPr>
-          <w:spacing w:val="-2"/>
-        </w:rPr>
-        <w:t>for server)</w:t>
+        <w:t>Ampps(for server)</w:t>
       </w:r>
       <w:r>
         <w:rPr>
@@ -2127,57 +2075,7 @@
         <w:rPr>
           <w:spacing w:val="-1"/>
         </w:rPr>
-        <w:t xml:space="preserve">PHP, </w:t>
-      </w:r>
-      <w:proofErr w:type="spellStart"/>
-      <w:proofErr w:type="gramStart"/>
-      <w:r>
-        <w:rPr>
-          <w:spacing w:val="-1"/>
-        </w:rPr>
-        <w:t>MySqli</w:t>
-      </w:r>
-      <w:proofErr w:type="spellEnd"/>
-      <w:r>
-        <w:rPr>
-          <w:spacing w:val="-1"/>
-        </w:rPr>
-        <w:t xml:space="preserve"> ,</w:t>
-      </w:r>
-      <w:proofErr w:type="gramEnd"/>
-      <w:r>
-        <w:rPr>
-          <w:spacing w:val="-1"/>
-        </w:rPr>
-        <w:t xml:space="preserve"> </w:t>
-      </w:r>
-      <w:proofErr w:type="spellStart"/>
-      <w:r>
-        <w:rPr>
-          <w:spacing w:val="-1"/>
-        </w:rPr>
-        <w:t>Javascript</w:t>
-      </w:r>
-      <w:proofErr w:type="spellEnd"/>
-      <w:r>
-        <w:rPr>
-          <w:spacing w:val="-1"/>
-        </w:rPr>
-        <w:t xml:space="preserve"> , </w:t>
-      </w:r>
-      <w:proofErr w:type="spellStart"/>
-      <w:r>
-        <w:rPr>
-          <w:spacing w:val="-1"/>
-        </w:rPr>
-        <w:t>Jquery</w:t>
-      </w:r>
-      <w:proofErr w:type="spellEnd"/>
-      <w:r>
-        <w:rPr>
-          <w:spacing w:val="-1"/>
-        </w:rPr>
-        <w:t xml:space="preserve"> , </w:t>
+        <w:t xml:space="preserve">PHP, MySqli , Javascript , Jquery , </w:t>
       </w:r>
       <w:r>
         <w:rPr>
@@ -2259,17 +2157,7 @@
         <w:t xml:space="preserve"> </w:t>
       </w:r>
       <w:r>
-        <w:t xml:space="preserve">This project was submitted as part of abacus. It provides </w:t>
-      </w:r>
-      <w:proofErr w:type="spellStart"/>
-      <w:proofErr w:type="gramStart"/>
-      <w:r>
-        <w:t>a</w:t>
-      </w:r>
-      <w:proofErr w:type="spellEnd"/>
-      <w:proofErr w:type="gramEnd"/>
-      <w:r>
-        <w:t xml:space="preserve"> easy to use interface for both the seller and the buyer by providing online database for the seller to insert,</w:t>
+        <w:t>This project was submitted as part of abacus. It provides a easy to use interface for both the seller and the buyer by providing online database for the seller to insert,</w:t>
       </w:r>
       <w:r>
         <w:t xml:space="preserve"> </w:t>
@@ -2347,9 +2235,6 @@
         <w:spacing w:line="360" w:lineRule="auto"/>
         <w:ind w:left="201" w:right="553"/>
         <w:jc w:val="both"/>
-        <w:rPr>
-          <w:spacing w:val="49"/>
-        </w:rPr>
       </w:pPr>
       <w:r>
         <w:rPr>
@@ -2364,17 +2249,18 @@
         <w:t xml:space="preserve"> </w:t>
       </w:r>
       <w:r>
-        <w:t xml:space="preserve">This project was submitted as part of abacus. It provides </w:t>
-      </w:r>
-      <w:proofErr w:type="spellStart"/>
-      <w:proofErr w:type="gramStart"/>
-      <w:r>
-        <w:t>a</w:t>
-      </w:r>
-      <w:proofErr w:type="spellEnd"/>
-      <w:proofErr w:type="gramEnd"/>
-      <w:r>
-        <w:t xml:space="preserve"> easy to use interface for both the seller and the buyer by providing online database for the seller to insert, delete and change price and category of the product and latest UI features for the buyer such as navigation drawer for the categories and action bar search for easy search of products. It also allows the user to add ‘to-buy notes’. The shopping cart list is sent to the buyer via email.</w:t>
+        <w:rPr>
+          <w:spacing w:val="3"/>
+        </w:rPr>
+        <w:t>Various OCR outputs were taken and the common mistakes were identified. Many of the papers submitted on this topic were taken and analyzed .M</w:t>
+      </w:r>
+      <w:bookmarkStart w:id="0" w:name="_GoBack"/>
+      <w:bookmarkEnd w:id="0"/>
+      <w:r>
+        <w:rPr>
+          <w:spacing w:val="3"/>
+        </w:rPr>
+        <w:t>ore accurate algorithms were framed both contextually and OCR related. The project is underway and is expected to completed on February end. The project is expected to come up with more accurate results and is going to be hosted for public use.</w:t>
       </w:r>
     </w:p>
     <w:p>
@@ -2500,15 +2386,7 @@
         <w:rPr>
           <w:spacing w:val="-1"/>
         </w:rPr>
-        <w:t>Descr</w:t>
-      </w:r>
-      <w:bookmarkStart w:id="0" w:name="_GoBack"/>
-      <w:bookmarkEnd w:id="0"/>
-      <w:r>
-        <w:rPr>
-          <w:spacing w:val="-1"/>
-        </w:rPr>
-        <w:t>iption:</w:t>
+        <w:t>Description:</w:t>
       </w:r>
       <w:r>
         <w:rPr>
@@ -2518,6 +2396,51 @@
       </w:r>
       <w:r>
         <w:t xml:space="preserve">Athena was an online coding event by Kurukshetra ’15, </w:t>
+      </w:r>
+      <w:r>
+        <w:t>where participants have to code for 20 questions in a span of 2 hours and come up with the correct answer.</w:t>
+      </w:r>
+      <w:r>
+        <w:t xml:space="preserve"> </w:t>
+      </w:r>
+      <w:r>
+        <w:t>I, along with two other Kurukshetra members organized the event.</w:t>
+      </w:r>
+      <w:r>
+        <w:t xml:space="preserve"> </w:t>
+      </w:r>
+      <w:r>
+        <w:t>The event was a hit a</w:t>
+      </w:r>
+      <w:r>
+        <w:t>nd we found a new way of marketing</w:t>
+      </w:r>
+      <w:r>
+        <w:t xml:space="preserve"> </w:t>
+      </w:r>
+      <w:r>
+        <w:t>(</w:t>
+      </w:r>
+      <w:r>
+        <w:t xml:space="preserve">posting </w:t>
+      </w:r>
+      <w:r>
+        <w:t xml:space="preserve">in many of the </w:t>
+      </w:r>
+      <w:r>
+        <w:t>colleges</w:t>
+      </w:r>
+      <w:r>
+        <w:t xml:space="preserve"> coders group)</w:t>
+      </w:r>
+      <w:r>
+        <w:t xml:space="preserve">, because of which we got many participants. </w:t>
+      </w:r>
+      <w:r>
+        <w:t>The screen shots of the site are</w:t>
+      </w:r>
+      <w:r>
+        <w:t xml:space="preserve"> available in my personal site http://aadithyau.github.io</w:t>
       </w:r>
     </w:p>
     <w:p>
@@ -2587,6 +2510,7 @@
           <w:sz w:val="29"/>
           <w:szCs w:val="29"/>
         </w:rPr>
+        <w:lastRenderedPageBreak/>
         <w:t>Software Skills</w:t>
       </w:r>
     </w:p>
@@ -2864,7 +2788,6 @@
         <w:rPr>
           <w:rStyle w:val="ft28"/>
         </w:rPr>
-        <w:lastRenderedPageBreak/>
         <w:t>Database: Oracle SQL+, MySQL (Basic)</w:t>
       </w:r>
     </w:p>
@@ -4396,15 +4319,7 @@
         <w:t>up Mania</w:t>
       </w:r>
       <w:r>
-        <w:t xml:space="preserve"> in </w:t>
-      </w:r>
-      <w:proofErr w:type="spellStart"/>
-      <w:r>
-        <w:t>Prayatna</w:t>
-      </w:r>
-      <w:proofErr w:type="spellEnd"/>
-      <w:r>
-        <w:t xml:space="preserve"> 2014</w:t>
+        <w:t xml:space="preserve"> in Prayatna 2014</w:t>
       </w:r>
       <w:r>
         <w:t>, MIT International CSE symposium</w:t>
@@ -8640,7 +8555,7 @@
 </file>
 
 <file path=customXml/itemProps1.xml><?xml version="1.0" encoding="utf-8"?>
-<ds:datastoreItem xmlns:ds="http://schemas.openxmlformats.org/officeDocument/2006/customXml" ds:itemID="{597D6E9E-6641-429D-A8CA-87655F48F27E}">
+<ds:datastoreItem xmlns:ds="http://schemas.openxmlformats.org/officeDocument/2006/customXml" ds:itemID="{ACD9FD85-CE14-401A-BA4C-D47AC4B1AD04}">
   <ds:schemaRefs>
     <ds:schemaRef ds:uri="http://schemas.openxmlformats.org/officeDocument/2006/bibliography"/>
   </ds:schemaRefs>
